--- a/求职/JAVA方向第二版.docx
+++ b/求职/JAVA方向第二版.docx
@@ -750,6 +750,7 @@
         <w:spacing w:line="230" w:lineRule="exact"/>
         <w:ind w:left="113"/>
         <w:rPr>
+          <w:rFonts w:hint="eastAsia"/>
           <w:b w:val="0"/>
           <w:bCs w:val="0"/>
           <w:lang w:eastAsia="zh-CN"/>
@@ -830,16 +831,7 @@
           <w:bCs w:val="0"/>
           <w:lang w:eastAsia="zh-CN"/>
         </w:rPr>
-        <w:t>技术</w:t>
-      </w:r>
-      <w:r>
-        <w:rPr>
-          <w:rFonts w:hint="eastAsia"/>
-          <w:b w:val="0"/>
-          <w:bCs w:val="0"/>
-          <w:lang w:eastAsia="zh-CN"/>
-        </w:rPr>
-        <w:t>，包括应用页面的构建，各种生命周期的使用，路由跳转等</w:t>
+        <w:t>技术，包括应用页面的构建，各种生命周期的使用，路由跳转等</w:t>
       </w:r>
     </w:p>
     <w:p>
@@ -1003,6 +995,7 @@
         <w:spacing w:line="230" w:lineRule="exact"/>
         <w:ind w:left="113"/>
         <w:rPr>
+          <w:rFonts w:hint="eastAsia"/>
           <w:b w:val="0"/>
           <w:bCs w:val="0"/>
           <w:lang w:eastAsia="zh-CN"/>
@@ -1682,6 +1675,7 @@
         <w:spacing w:line="230" w:lineRule="exact"/>
         <w:ind w:left="113"/>
         <w:rPr>
+          <w:rFonts w:hint="eastAsia"/>
           <w:b w:val="0"/>
           <w:bCs w:val="0"/>
           <w:lang w:eastAsia="zh-CN"/>
@@ -2264,7 +2258,36 @@
           <w:bCs w:val="0"/>
           <w:lang w:eastAsia="zh-CN"/>
         </w:rPr>
-        <w:t>,数据库方面为MySQL及Tomcat工具实现，</w:t>
+        <w:t>,数据库方面为MySQL及</w:t>
+      </w:r>
+      <w:proofErr w:type="spellStart"/>
+      <w:r>
+        <w:rPr>
+          <w:rFonts w:hint="eastAsia"/>
+          <w:b w:val="0"/>
+          <w:bCs w:val="0"/>
+          <w:lang w:eastAsia="zh-CN"/>
+        </w:rPr>
+        <w:t>navi</w:t>
+      </w:r>
+      <w:r>
+        <w:rPr>
+          <w:rFonts w:hint="eastAsia"/>
+          <w:b w:val="0"/>
+          <w:bCs w:val="0"/>
+          <w:lang w:eastAsia="zh-CN"/>
+        </w:rPr>
+        <w:t>cat</w:t>
+      </w:r>
+      <w:proofErr w:type="spellEnd"/>
+      <w:r>
+        <w:rPr>
+          <w:rFonts w:hint="eastAsia"/>
+          <w:b w:val="0"/>
+          <w:bCs w:val="0"/>
+          <w:lang w:eastAsia="zh-CN"/>
+        </w:rPr>
+        <w:t>工具实现，</w:t>
       </w:r>
       <w:r>
         <w:rPr>
@@ -2667,6 +2690,7 @@
         <w:adjustRightInd w:val="0"/>
         <w:snapToGrid w:val="0"/>
         <w:rPr>
+          <w:rFonts w:hint="eastAsia"/>
           <w:bCs w:val="0"/>
           <w:lang w:eastAsia="zh-CN"/>
         </w:rPr>
@@ -2685,15 +2709,7 @@
           <w:bCs w:val="0"/>
           <w:lang w:eastAsia="zh-CN"/>
         </w:rPr>
-        <w:t>2</w:t>
-      </w:r>
-      <w:r>
-        <w:rPr>
-          <w:rFonts w:hint="eastAsia"/>
-          <w:bCs w:val="0"/>
-          <w:lang w:eastAsia="zh-CN"/>
-        </w:rPr>
-        <w:t>4</w:t>
+        <w:t>24</w:t>
       </w:r>
       <w:r>
         <w:rPr>
@@ -2775,41 +2791,18 @@
         <w:adjustRightInd w:val="0"/>
         <w:snapToGrid w:val="0"/>
         <w:rPr>
-          <w:bCs w:val="0"/>
-          <w:lang w:eastAsia="zh-CN"/>
-        </w:rPr>
-      </w:pPr>
-      <w:r>
-        <w:rPr>
-          <w:rFonts w:hint="eastAsia"/>
-          <w:bCs w:val="0"/>
-          <w:lang w:eastAsia="zh-CN"/>
-        </w:rPr>
-        <w:t>项目</w:t>
-      </w:r>
-      <w:r>
-        <w:rPr>
-          <w:rFonts w:hint="eastAsia"/>
-          <w:bCs w:val="0"/>
-          <w:lang w:eastAsia="zh-CN"/>
-        </w:rPr>
-        <w:t>二</w:t>
-      </w:r>
-      <w:r>
-        <w:rPr>
-          <w:rFonts w:hint="eastAsia"/>
-          <w:bCs w:val="0"/>
-          <w:lang w:eastAsia="zh-CN"/>
-        </w:rPr>
-        <w:t>:</w:t>
-      </w:r>
-      <w:r>
-        <w:rPr>
-          <w:rFonts w:hint="eastAsia"/>
-          <w:bCs w:val="0"/>
-          <w:lang w:eastAsia="zh-CN"/>
-        </w:rPr>
-        <w:t xml:space="preserve"> 智能家居</w:t>
+          <w:rFonts w:hint="eastAsia"/>
+          <w:bCs w:val="0"/>
+          <w:lang w:eastAsia="zh-CN"/>
+        </w:rPr>
+      </w:pPr>
+      <w:r>
+        <w:rPr>
+          <w:rFonts w:hint="eastAsia"/>
+          <w:bCs w:val="0"/>
+          <w:lang w:eastAsia="zh-CN"/>
+        </w:rPr>
+        <w:t>项目二: 智能家居</w:t>
       </w:r>
       <w:r>
         <w:rPr>
@@ -3046,6 +3039,7 @@
         <w:snapToGrid w:val="0"/>
         <w:spacing w:line="230" w:lineRule="exact"/>
         <w:rPr>
+          <w:rFonts w:hint="eastAsia"/>
           <w:b w:val="0"/>
           <w:bCs w:val="0"/>
           <w:lang w:val="en-GB" w:eastAsia="zh-CN"/>
@@ -3175,6 +3169,7 @@
         <w:snapToGrid w:val="0"/>
         <w:spacing w:line="230" w:lineRule="exact"/>
         <w:rPr>
+          <w:rFonts w:hint="eastAsia"/>
           <w:b w:val="0"/>
           <w:bCs w:val="0"/>
           <w:lang w:eastAsia="zh-CN"/>
@@ -3226,6 +3221,7 @@
         <w:snapToGrid w:val="0"/>
         <w:spacing w:line="230" w:lineRule="exact"/>
         <w:rPr>
+          <w:rFonts w:hint="eastAsia"/>
           <w:b w:val="0"/>
           <w:bCs w:val="0"/>
           <w:lang w:eastAsia="zh-CN"/>
@@ -3257,6 +3253,7 @@
         <w:snapToGrid w:val="0"/>
         <w:spacing w:line="230" w:lineRule="exact"/>
         <w:rPr>
+          <w:rFonts w:hint="eastAsia"/>
           <w:b w:val="0"/>
           <w:bCs w:val="0"/>
           <w:lang w:eastAsia="zh-CN"/>
@@ -3299,6 +3296,7 @@
         <w:snapToGrid w:val="0"/>
         <w:spacing w:line="230" w:lineRule="exact"/>
         <w:rPr>
+          <w:rFonts w:hint="eastAsia"/>
           <w:b w:val="0"/>
           <w:bCs w:val="0"/>
           <w:lang w:eastAsia="zh-CN"/>
@@ -3330,6 +3328,7 @@
         <w:snapToGrid w:val="0"/>
         <w:spacing w:line="230" w:lineRule="exact"/>
         <w:rPr>
+          <w:rFonts w:hint="eastAsia"/>
           <w:b w:val="0"/>
           <w:bCs w:val="0"/>
           <w:lang w:eastAsia="zh-CN"/>
@@ -3456,7 +3455,27 @@
           <w:bCs w:val="0"/>
           <w:lang w:eastAsia="zh-CN"/>
         </w:rPr>
-        <w:t>数据库方面使用MySQL和tomcat进行设备数据的管理</w:t>
+        <w:t>数据库方面使用MySQL和</w:t>
+      </w:r>
+      <w:proofErr w:type="spellStart"/>
+      <w:r>
+        <w:rPr>
+          <w:rFonts w:hint="eastAsia"/>
+          <w:b w:val="0"/>
+          <w:bCs w:val="0"/>
+          <w:lang w:eastAsia="zh-CN"/>
+        </w:rPr>
+        <w:t>navicat</w:t>
+      </w:r>
+      <w:proofErr w:type="spellEnd"/>
+      <w:r>
+        <w:rPr>
+          <w:rFonts w:hint="eastAsia"/>
+          <w:b w:val="0"/>
+          <w:bCs w:val="0"/>
+          <w:lang w:eastAsia="zh-CN"/>
+        </w:rPr>
+        <w:t>进行设备数据的管理</w:t>
       </w:r>
     </w:p>
     <w:p>
@@ -5252,6 +5271,10 @@
 </file>
 
 <file path=customXml/item1.xml><?xml version="1.0" encoding="utf-8"?>
+<b:Sources xmlns:b="http://schemas.openxmlformats.org/officeDocument/2006/bibliography" xmlns="http://schemas.openxmlformats.org/officeDocument/2006/bibliography" SelectedStyle="\APASixthEditionOfficeOnline.xsl" StyleName="APA" Version="6"/>
+</file>
+
+<file path=customXml/item2.xml><?xml version="1.0" encoding="utf-8"?>
 <s:customData xmlns="http://www.wps.cn/officeDocument/2013/wpsCustomData" xmlns:s="http://www.wps.cn/officeDocument/2013/wpsCustomData">
   <customSectProps>
     <customSectPr/>
@@ -5263,22 +5286,18 @@
 </s:customData>
 </file>
 
-<file path=customXml/item2.xml><?xml version="1.0" encoding="utf-8"?>
-<b:Sources xmlns:b="http://schemas.openxmlformats.org/officeDocument/2006/bibliography" xmlns="http://schemas.openxmlformats.org/officeDocument/2006/bibliography" SelectedStyle="\APASixthEditionOfficeOnline.xsl" StyleName="APA" Version="6"/>
+<file path=customXml/itemProps1.xml><?xml version="1.0" encoding="utf-8"?>
+<ds:datastoreItem xmlns:ds="http://schemas.openxmlformats.org/officeDocument/2006/customXml" ds:itemID="{3C780591-703F-4A62-A3E6-4024853B42D8}">
+  <ds:schemaRefs>
+    <ds:schemaRef ds:uri="http://schemas.openxmlformats.org/officeDocument/2006/bibliography"/>
+  </ds:schemaRefs>
+</ds:datastoreItem>
 </file>
 
-<file path=customXml/itemProps1.xml><?xml version="1.0" encoding="utf-8"?>
+<file path=customXml/itemProps2.xml><?xml version="1.0" encoding="utf-8"?>
 <ds:datastoreItem xmlns:ds="http://schemas.openxmlformats.org/officeDocument/2006/customXml" ds:itemID="{B1977F7D-205B-4081-913C-38D41E755F92}">
   <ds:schemaRefs>
     <ds:schemaRef ds:uri="http://www.wps.cn/officeDocument/2013/wpsCustomData"/>
   </ds:schemaRefs>
 </ds:datastoreItem>
-</file>
-
-<file path=customXml/itemProps2.xml><?xml version="1.0" encoding="utf-8"?>
-<ds:datastoreItem xmlns:ds="http://schemas.openxmlformats.org/officeDocument/2006/customXml" ds:itemID="{3C780591-703F-4A62-A3E6-4024853B42D8}">
-  <ds:schemaRefs>
-    <ds:schemaRef ds:uri="http://schemas.openxmlformats.org/officeDocument/2006/bibliography"/>
-  </ds:schemaRefs>
-</ds:datastoreItem>
 </file>